--- a/RTL Paper Outline_TF.docx
+++ b/RTL Paper Outline_TF.docx
@@ -487,10 +487,181 @@
           <w:ilvl w:val="1"/>
           <w:numId w:val="4"/>
         </w:numPr>
+        <w:rPr>
+          <w:ins w:id="15" w:author="Jim Wright" w:date="2021-06-15T15:46:00Z"/>
+        </w:rPr>
       </w:pPr>
       <w:r>
         <w:t xml:space="preserve">rationale for why understanding symptom cluster reporting at time of ImPACT testing can influence the development of data-driven RTL to improve student outcome </w:t>
       </w:r>
+    </w:p>
+    <w:p>
+      <w:pPr>
+        <w:rPr>
+          <w:ins w:id="16" w:author="Jim Wright" w:date="2021-06-15T15:46:00Z"/>
+        </w:rPr>
+      </w:pPr>
+    </w:p>
+    <w:p>
+      <w:pPr>
+        <w:rPr>
+          <w:ins w:id="17" w:author="Jim Wright" w:date="2021-06-15T15:46:00Z"/>
+        </w:rPr>
+      </w:pPr>
+      <w:ins w:id="18" w:author="Jim Wright" w:date="2021-06-15T15:46:00Z">
+        <w:r>
+          <w:t>Introduction</w:t>
+        </w:r>
+      </w:ins>
+    </w:p>
+    <w:p>
+      <w:pPr>
+        <w:pStyle w:val="ListParagraph"/>
+        <w:numPr>
+          <w:ilvl w:val="0"/>
+          <w:numId w:val="7"/>
+        </w:numPr>
+        <w:rPr>
+          <w:ins w:id="19" w:author="Jim Wright" w:date="2021-06-15T15:46:00Z"/>
+        </w:rPr>
+      </w:pPr>
+      <w:ins w:id="20" w:author="Jim Wright" w:date="2021-06-15T15:46:00Z">
+        <w:r>
+          <w:t>concussion is evolving</w:t>
+        </w:r>
+      </w:ins>
+    </w:p>
+    <w:p>
+      <w:pPr>
+        <w:pStyle w:val="ListParagraph"/>
+        <w:numPr>
+          <w:ilvl w:val="0"/>
+          <w:numId w:val="7"/>
+        </w:numPr>
+        <w:rPr>
+          <w:ins w:id="21" w:author="Jim Wright" w:date="2021-06-15T15:47:00Z"/>
+        </w:rPr>
+      </w:pPr>
+      <w:ins w:id="22" w:author="Jim Wright" w:date="2021-06-15T15:46:00Z">
+        <w:r>
+          <w:t>understanding</w:t>
+        </w:r>
+      </w:ins>
+      <w:ins w:id="23" w:author="Jim Wright" w:date="2021-06-15T15:47:00Z">
+        <w:r>
+          <w:t xml:space="preserve"> symptom profile immediately after injury is crucial to understanding student needs</w:t>
+        </w:r>
+      </w:ins>
+    </w:p>
+    <w:p>
+      <w:pPr>
+        <w:pStyle w:val="ListParagraph"/>
+        <w:numPr>
+          <w:ilvl w:val="0"/>
+          <w:numId w:val="7"/>
+        </w:numPr>
+        <w:rPr>
+          <w:ins w:id="24" w:author="Jim Wright" w:date="2021-06-15T15:47:00Z"/>
+        </w:rPr>
+      </w:pPr>
+      <w:ins w:id="25" w:author="Jim Wright" w:date="2021-06-15T15:47:00Z">
+        <w:r>
+          <w:t xml:space="preserve">limited evaluation of RTL models </w:t>
+        </w:r>
+      </w:ins>
+    </w:p>
+    <w:p>
+      <w:pPr>
+        <w:pStyle w:val="ListParagraph"/>
+        <w:numPr>
+          <w:ilvl w:val="1"/>
+          <w:numId w:val="7"/>
+        </w:numPr>
+        <w:rPr>
+          <w:ins w:id="26" w:author="Jim Wright" w:date="2021-06-15T15:47:00Z"/>
+        </w:rPr>
+      </w:pPr>
+      <w:ins w:id="27" w:author="Jim Wright" w:date="2021-06-15T15:47:00Z">
+        <w:r>
+          <w:t>what do models have in common?</w:t>
+        </w:r>
+      </w:ins>
+    </w:p>
+    <w:p>
+      <w:pPr>
+        <w:pStyle w:val="ListParagraph"/>
+        <w:numPr>
+          <w:ilvl w:val="1"/>
+          <w:numId w:val="7"/>
+        </w:numPr>
+        <w:rPr>
+          <w:ins w:id="28" w:author="Jim Wright" w:date="2021-06-15T15:48:00Z"/>
+        </w:rPr>
+      </w:pPr>
+      <w:ins w:id="29" w:author="Jim Wright" w:date="2021-06-15T15:48:00Z">
+        <w:r>
+          <w:t>do models align with what the data found?</w:t>
+        </w:r>
+      </w:ins>
+    </w:p>
+    <w:p>
+      <w:pPr>
+        <w:pStyle w:val="ListParagraph"/>
+        <w:numPr>
+          <w:ilvl w:val="1"/>
+          <w:numId w:val="7"/>
+        </w:numPr>
+        <w:rPr>
+          <w:ins w:id="30" w:author="Jim Wright" w:date="2021-06-15T15:48:00Z"/>
+        </w:rPr>
+      </w:pPr>
+      <w:ins w:id="31" w:author="Jim Wright" w:date="2021-06-15T15:48:00Z">
+        <w:r>
+          <w:lastRenderedPageBreak/>
+          <w:t>tie the existing models to the purpose of the paper</w:t>
+        </w:r>
+      </w:ins>
+    </w:p>
+    <w:p>
+      <w:pPr>
+        <w:pStyle w:val="ListParagraph"/>
+        <w:numPr>
+          <w:ilvl w:val="1"/>
+          <w:numId w:val="7"/>
+        </w:numPr>
+        <w:rPr>
+          <w:ins w:id="32" w:author="Jim Wright" w:date="2021-06-15T15:48:00Z"/>
+        </w:rPr>
+      </w:pPr>
+      <w:ins w:id="33" w:author="Jim Wright" w:date="2021-06-15T15:48:00Z">
+        <w:r>
+          <w:t xml:space="preserve">need to include commonalities of models </w:t>
+        </w:r>
+      </w:ins>
+    </w:p>
+    <w:p>
+      <w:pPr>
+        <w:pStyle w:val="ListParagraph"/>
+        <w:numPr>
+          <w:ilvl w:val="0"/>
+          <w:numId w:val="7"/>
+        </w:numPr>
+        <w:pPrChange w:id="34" w:author="Jim Wright" w:date="2021-06-15T15:48:00Z">
+          <w:pPr>
+            <w:pStyle w:val="ListParagraph"/>
+            <w:numPr>
+              <w:ilvl w:val="1"/>
+              <w:numId w:val="4"/>
+            </w:numPr>
+            <w:ind w:left="1440" w:hanging="360"/>
+          </w:pPr>
+        </w:pPrChange>
+      </w:pPr>
+      <w:ins w:id="35" w:author="Jim Wright" w:date="2021-06-15T15:48:00Z">
+        <w:r>
+          <w:t>HCAMP background and purpose</w:t>
+        </w:r>
+      </w:ins>
     </w:p>
     <w:p/>
     <w:p>
@@ -620,7 +791,7 @@
           <w:numId w:val="6"/>
         </w:numPr>
         <w:rPr>
-          <w:ins w:id="15" w:author="Microsoft Office User" w:date="2021-04-22T10:05:00Z"/>
+          <w:ins w:id="36" w:author="Microsoft Office User" w:date="2021-04-22T10:05:00Z"/>
         </w:rPr>
       </w:pPr>
       <w:r>
@@ -635,20 +806,20 @@
           <w:numId w:val="6"/>
         </w:numPr>
         <w:rPr>
-          <w:ins w:id="16" w:author="Microsoft Office User" w:date="2021-04-22T10:10:00Z"/>
-        </w:rPr>
-      </w:pPr>
-      <w:ins w:id="17" w:author="Microsoft Office User" w:date="2021-04-22T10:05:00Z">
+          <w:ins w:id="37" w:author="Microsoft Office User" w:date="2021-04-22T10:10:00Z"/>
+        </w:rPr>
+      </w:pPr>
+      <w:ins w:id="38" w:author="Microsoft Office User" w:date="2021-04-22T10:05:00Z">
         <w:r>
           <w:t>What are the measurement</w:t>
         </w:r>
       </w:ins>
-      <w:ins w:id="18" w:author="Microsoft Office User" w:date="2021-04-22T10:06:00Z">
+      <w:ins w:id="39" w:author="Microsoft Office User" w:date="2021-04-22T10:06:00Z">
         <w:r>
           <w:t xml:space="preserve"> limitations that we need to address to develop effective and rep</w:t>
         </w:r>
       </w:ins>
-      <w:ins w:id="19" w:author="Microsoft Office User" w:date="2021-04-22T10:07:00Z">
+      <w:ins w:id="40" w:author="Microsoft Office User" w:date="2021-04-22T10:07:00Z">
         <w:r>
           <w:t xml:space="preserve">licable monitoring </w:t>
         </w:r>
@@ -661,17 +832,17 @@
           <w:t xml:space="preserve"> to </w:t>
         </w:r>
       </w:ins>
-      <w:ins w:id="20" w:author="Microsoft Office User" w:date="2021-04-22T10:08:00Z">
+      <w:ins w:id="41" w:author="Microsoft Office User" w:date="2021-04-22T10:08:00Z">
         <w:r>
           <w:t xml:space="preserve">provide clinicians with reliable and valid information in determining </w:t>
         </w:r>
       </w:ins>
-      <w:ins w:id="21" w:author="Microsoft Office User" w:date="2021-04-22T10:09:00Z">
+      <w:ins w:id="42" w:author="Microsoft Office User" w:date="2021-04-22T10:09:00Z">
         <w:r>
           <w:t xml:space="preserve">RTL </w:t>
         </w:r>
       </w:ins>
-      <w:ins w:id="22" w:author="Microsoft Office User" w:date="2021-04-22T10:08:00Z">
+      <w:ins w:id="43" w:author="Microsoft Office User" w:date="2021-04-22T10:08:00Z">
         <w:r>
           <w:t xml:space="preserve">management </w:t>
         </w:r>
@@ -680,7 +851,7 @@
           <w:t>deci</w:t>
         </w:r>
       </w:ins>
-      <w:ins w:id="23" w:author="Microsoft Office User" w:date="2021-04-22T10:09:00Z">
+      <w:ins w:id="44" w:author="Microsoft Office User" w:date="2021-04-22T10:09:00Z">
         <w:r>
           <w:t>sions.</w:t>
         </w:r>
@@ -694,28 +865,31 @@
           <w:ilvl w:val="0"/>
           <w:numId w:val="6"/>
         </w:numPr>
-      </w:pPr>
-      <w:ins w:id="24" w:author="Microsoft Office User" w:date="2021-04-22T10:11:00Z">
+        <w:rPr>
+          <w:ins w:id="45" w:author="Jim Wright" w:date="2021-06-15T15:49:00Z"/>
+        </w:rPr>
+      </w:pPr>
+      <w:ins w:id="46" w:author="Microsoft Office User" w:date="2021-04-22T10:11:00Z">
         <w:r>
           <w:t>What are the li</w:t>
         </w:r>
       </w:ins>
-      <w:ins w:id="25" w:author="Microsoft Office User" w:date="2021-04-22T10:12:00Z">
+      <w:ins w:id="47" w:author="Microsoft Office User" w:date="2021-04-22T10:12:00Z">
         <w:r>
           <w:t xml:space="preserve">mitations that we need to address to develop a proposed </w:t>
         </w:r>
       </w:ins>
-      <w:ins w:id="26" w:author="Microsoft Office User" w:date="2021-04-22T10:14:00Z">
+      <w:ins w:id="48" w:author="Microsoft Office User" w:date="2021-04-22T10:14:00Z">
         <w:r>
           <w:t xml:space="preserve">RTL </w:t>
         </w:r>
       </w:ins>
-      <w:ins w:id="27" w:author="Microsoft Office User" w:date="2021-04-22T10:12:00Z">
+      <w:ins w:id="49" w:author="Microsoft Office User" w:date="2021-04-22T10:12:00Z">
         <w:r>
           <w:t>model that will fit or adjust to various grade lev</w:t>
         </w:r>
       </w:ins>
-      <w:ins w:id="28" w:author="Microsoft Office User" w:date="2021-04-22T10:13:00Z">
+      <w:ins w:id="50" w:author="Microsoft Office User" w:date="2021-04-22T10:13:00Z">
         <w:r>
           <w:t xml:space="preserve">els, socio-economic environments, and </w:t>
         </w:r>
@@ -724,7 +898,7 @@
         </w:r>
       </w:ins>
       <w:proofErr w:type="gramStart"/>
-      <w:ins w:id="29" w:author="Microsoft Office User" w:date="2021-04-22T10:14:00Z">
+      <w:ins w:id="51" w:author="Microsoft Office User" w:date="2021-04-22T10:14:00Z">
         <w:r>
           <w:t>populations.</w:t>
         </w:r>
@@ -734,41 +908,217 @@
     <w:p>
       <w:pPr>
         <w:rPr>
-          <w:ins w:id="30" w:author="Microsoft Office User" w:date="2021-04-22T10:03:00Z"/>
-        </w:rPr>
-      </w:pPr>
-    </w:p>
-    <w:p>
-      <w:pPr>
-        <w:rPr>
-          <w:ins w:id="31" w:author="Microsoft Office User" w:date="2021-04-22T10:03:00Z"/>
-        </w:rPr>
-      </w:pPr>
-    </w:p>
-    <w:p>
-      <w:pPr>
-        <w:rPr>
-          <w:ins w:id="32" w:author="Microsoft Office User" w:date="2021-04-22T10:03:00Z"/>
-        </w:rPr>
-      </w:pPr>
-    </w:p>
-    <w:p>
-      <w:pPr>
-        <w:rPr>
-          <w:ins w:id="33" w:author="Microsoft Office User" w:date="2021-04-22T10:03:00Z"/>
-        </w:rPr>
-      </w:pPr>
-    </w:p>
-    <w:p>
-      <w:pPr>
-        <w:rPr>
-          <w:ins w:id="34" w:author="Microsoft Office User" w:date="2021-04-22T10:03:00Z"/>
-        </w:rPr>
-      </w:pPr>
-    </w:p>
-    <w:p>
-      <w:pPr>
-        <w:pPrChange w:id="35" w:author="Microsoft Office User" w:date="2021-04-22T10:03:00Z">
+          <w:ins w:id="52" w:author="Jim Wright" w:date="2021-06-15T15:49:00Z"/>
+        </w:rPr>
+      </w:pPr>
+    </w:p>
+    <w:p>
+      <w:pPr>
+        <w:rPr>
+          <w:ins w:id="53" w:author="Jim Wright" w:date="2021-06-15T15:49:00Z"/>
+        </w:rPr>
+      </w:pPr>
+      <w:ins w:id="54" w:author="Jim Wright" w:date="2021-06-15T15:49:00Z">
+        <w:r>
+          <w:t xml:space="preserve">Discussion: </w:t>
+        </w:r>
+      </w:ins>
+    </w:p>
+    <w:p>
+      <w:pPr>
+        <w:pStyle w:val="ListParagraph"/>
+        <w:numPr>
+          <w:ilvl w:val="0"/>
+          <w:numId w:val="8"/>
+        </w:numPr>
+        <w:rPr>
+          <w:ins w:id="55" w:author="Jim Wright" w:date="2021-06-15T15:49:00Z"/>
+        </w:rPr>
+      </w:pPr>
+      <w:ins w:id="56" w:author="Jim Wright" w:date="2021-06-15T15:49:00Z">
+        <w:r>
+          <w:t xml:space="preserve">answers to research questions </w:t>
+        </w:r>
+      </w:ins>
+    </w:p>
+    <w:p>
+      <w:pPr>
+        <w:pStyle w:val="ListParagraph"/>
+        <w:numPr>
+          <w:ilvl w:val="0"/>
+          <w:numId w:val="8"/>
+        </w:numPr>
+        <w:rPr>
+          <w:ins w:id="57" w:author="Jim Wright" w:date="2021-06-15T15:49:00Z"/>
+        </w:rPr>
+      </w:pPr>
+      <w:ins w:id="58" w:author="Jim Wright" w:date="2021-06-15T15:49:00Z">
+        <w:r>
+          <w:t>how does this impact RTL?</w:t>
+        </w:r>
+      </w:ins>
+    </w:p>
+    <w:p>
+      <w:pPr>
+        <w:pStyle w:val="ListParagraph"/>
+        <w:numPr>
+          <w:ilvl w:val="0"/>
+          <w:numId w:val="8"/>
+        </w:numPr>
+        <w:rPr>
+          <w:ins w:id="59" w:author="Jim Wright" w:date="2021-06-15T15:50:00Z"/>
+        </w:rPr>
+      </w:pPr>
+      <w:ins w:id="60" w:author="Jim Wright" w:date="2021-06-15T15:49:00Z">
+        <w:r>
+          <w:t xml:space="preserve">need to experimentally evaluate models </w:t>
+        </w:r>
+      </w:ins>
+    </w:p>
+    <w:p>
+      <w:pPr>
+        <w:pStyle w:val="ListParagraph"/>
+        <w:numPr>
+          <w:ilvl w:val="0"/>
+          <w:numId w:val="8"/>
+        </w:numPr>
+        <w:rPr>
+          <w:ins w:id="61" w:author="Jim Wright" w:date="2021-06-15T15:51:00Z"/>
+        </w:rPr>
+      </w:pPr>
+      <w:ins w:id="62" w:author="Jim Wright" w:date="2021-06-15T15:50:00Z">
+        <w:r>
+          <w:t>what’s needed (</w:t>
+        </w:r>
+        <w:proofErr w:type="gramStart"/>
+        <w:r>
+          <w:t>e.g.</w:t>
+        </w:r>
+        <w:proofErr w:type="gramEnd"/>
+        <w:r>
+          <w:t xml:space="preserve"> early supports</w:t>
+        </w:r>
+      </w:ins>
+      <w:ins w:id="63" w:author="Jim Wright" w:date="2021-06-15T15:51:00Z">
+        <w:r>
+          <w:t>) and how they can occur</w:t>
+        </w:r>
+      </w:ins>
+    </w:p>
+    <w:p>
+      <w:pPr>
+        <w:pStyle w:val="ListParagraph"/>
+        <w:numPr>
+          <w:ilvl w:val="0"/>
+          <w:numId w:val="8"/>
+        </w:numPr>
+        <w:rPr>
+          <w:ins w:id="64" w:author="Jim Wright" w:date="2021-06-15T15:51:00Z"/>
+        </w:rPr>
+      </w:pPr>
+      <w:ins w:id="65" w:author="Jim Wright" w:date="2021-06-15T15:51:00Z">
+        <w:r>
+          <w:t xml:space="preserve">don’t want to over-identify females but important to be aware of – should </w:t>
+        </w:r>
+        <w:proofErr w:type="spellStart"/>
+        <w:r>
+          <w:t>continued</w:t>
+        </w:r>
+        <w:proofErr w:type="spellEnd"/>
+        <w:r>
+          <w:t xml:space="preserve"> to be monitoring </w:t>
+        </w:r>
+      </w:ins>
+    </w:p>
+    <w:p>
+      <w:pPr>
+        <w:pStyle w:val="ListParagraph"/>
+        <w:numPr>
+          <w:ilvl w:val="1"/>
+          <w:numId w:val="8"/>
+        </w:numPr>
+        <w:rPr>
+          <w:ins w:id="66" w:author="Jim Wright" w:date="2021-06-15T15:51:00Z"/>
+        </w:rPr>
+      </w:pPr>
+      <w:ins w:id="67" w:author="Jim Wright" w:date="2021-06-15T15:51:00Z">
+        <w:r>
+          <w:t>could be a variety of factors (</w:t>
+        </w:r>
+        <w:proofErr w:type="gramStart"/>
+        <w:r>
+          <w:t>e.g.</w:t>
+        </w:r>
+        <w:proofErr w:type="gramEnd"/>
+        <w:r>
+          <w:t xml:space="preserve"> behavioral, hormonal, physiological)</w:t>
+        </w:r>
+      </w:ins>
+    </w:p>
+    <w:p>
+      <w:pPr>
+        <w:pStyle w:val="ListParagraph"/>
+        <w:numPr>
+          <w:ilvl w:val="0"/>
+          <w:numId w:val="8"/>
+        </w:numPr>
+        <w:rPr>
+          <w:ins w:id="68" w:author="Jim Wright" w:date="2021-06-15T15:52:00Z"/>
+        </w:rPr>
+      </w:pPr>
+      <w:ins w:id="69" w:author="Jim Wright" w:date="2021-06-15T15:52:00Z">
+        <w:r>
+          <w:t xml:space="preserve">consider importance of initial symptom severity </w:t>
+        </w:r>
+      </w:ins>
+    </w:p>
+    <w:p>
+      <w:pPr>
+        <w:pStyle w:val="ListParagraph"/>
+        <w:numPr>
+          <w:ilvl w:val="1"/>
+          <w:numId w:val="8"/>
+        </w:numPr>
+        <w:rPr>
+          <w:ins w:id="70" w:author="Jim Wright" w:date="2021-06-15T15:52:00Z"/>
+        </w:rPr>
+      </w:pPr>
+      <w:ins w:id="71" w:author="Jim Wright" w:date="2021-06-15T15:52:00Z">
+        <w:r>
+          <w:t xml:space="preserve">can this lead to cut-off scores to get people involved more </w:t>
+        </w:r>
+        <w:proofErr w:type="gramStart"/>
+        <w:r>
+          <w:t>quickly</w:t>
+        </w:r>
+        <w:proofErr w:type="gramEnd"/>
+      </w:ins>
+    </w:p>
+    <w:p>
+      <w:pPr>
+        <w:pStyle w:val="ListParagraph"/>
+        <w:numPr>
+          <w:ilvl w:val="0"/>
+          <w:numId w:val="8"/>
+        </w:numPr>
+        <w:rPr>
+          <w:ins w:id="72" w:author="Jim Wright" w:date="2021-06-15T15:52:00Z"/>
+        </w:rPr>
+      </w:pPr>
+      <w:ins w:id="73" w:author="Jim Wright" w:date="2021-06-15T15:52:00Z">
+        <w:r>
+          <w:t>findings support what’s been done</w:t>
+        </w:r>
+      </w:ins>
+    </w:p>
+    <w:p>
+      <w:pPr>
+        <w:pStyle w:val="ListParagraph"/>
+        <w:numPr>
+          <w:ilvl w:val="1"/>
+          <w:numId w:val="8"/>
+        </w:numPr>
+        <w:pPrChange w:id="74" w:author="Jim Wright" w:date="2021-06-15T15:52:00Z">
           <w:pPr>
             <w:pStyle w:val="ListParagraph"/>
             <w:numPr>
@@ -778,6 +1128,59 @@
           </w:pPr>
         </w:pPrChange>
       </w:pPr>
+      <w:ins w:id="75" w:author="Jim Wright" w:date="2021-06-15T15:52:00Z">
+        <w:r>
+          <w:t xml:space="preserve">next step is to experimentally evaluate models that can successfully return students to classroom that can be completed in the school setting </w:t>
+        </w:r>
+      </w:ins>
+    </w:p>
+    <w:p>
+      <w:pPr>
+        <w:rPr>
+          <w:ins w:id="76" w:author="Microsoft Office User" w:date="2021-04-22T10:03:00Z"/>
+        </w:rPr>
+      </w:pPr>
+    </w:p>
+    <w:p>
+      <w:pPr>
+        <w:rPr>
+          <w:ins w:id="77" w:author="Microsoft Office User" w:date="2021-04-22T10:03:00Z"/>
+        </w:rPr>
+      </w:pPr>
+    </w:p>
+    <w:p>
+      <w:pPr>
+        <w:rPr>
+          <w:ins w:id="78" w:author="Microsoft Office User" w:date="2021-04-22T10:03:00Z"/>
+        </w:rPr>
+      </w:pPr>
+    </w:p>
+    <w:p>
+      <w:pPr>
+        <w:rPr>
+          <w:ins w:id="79" w:author="Microsoft Office User" w:date="2021-04-22T10:03:00Z"/>
+        </w:rPr>
+      </w:pPr>
+    </w:p>
+    <w:p>
+      <w:pPr>
+        <w:rPr>
+          <w:ins w:id="80" w:author="Microsoft Office User" w:date="2021-04-22T10:03:00Z"/>
+        </w:rPr>
+      </w:pPr>
+    </w:p>
+    <w:p>
+      <w:pPr>
+        <w:pPrChange w:id="81" w:author="Microsoft Office User" w:date="2021-04-22T10:03:00Z">
+          <w:pPr>
+            <w:pStyle w:val="ListParagraph"/>
+            <w:numPr>
+              <w:numId w:val="6"/>
+            </w:numPr>
+            <w:ind w:hanging="360"/>
+          </w:pPr>
+        </w:pPrChange>
+      </w:pPr>
     </w:p>
     <w:p>
       <w:pPr>
@@ -861,7 +1264,7 @@
     <w:p>
       <w:pPr>
         <w:pStyle w:val="ListParagraph"/>
-        <w:pPrChange w:id="36" w:author="Microsoft Office User" w:date="2021-04-22T10:03:00Z">
+        <w:pPrChange w:id="82" w:author="Microsoft Office User" w:date="2021-04-22T10:03:00Z">
           <w:pPr>
             <w:pStyle w:val="ListParagraph"/>
             <w:numPr>
@@ -1001,6 +1404,119 @@
     </w:lvl>
   </w:abstractNum>
   <w:abstractNum w:abstractNumId="1" w15:restartNumberingAfterBreak="0">
+    <w:nsid w:val="0C0709ED"/>
+    <w:multiLevelType w:val="hybridMultilevel"/>
+    <w:tmpl w:val="E652888E"/>
+    <w:lvl w:ilvl="0" w:tplc="04090001">
+      <w:start w:val="1"/>
+      <w:numFmt w:val="bullet"/>
+      <w:lvlText w:val=""/>
+      <w:lvlJc w:val="left"/>
+      <w:pPr>
+        <w:ind w:left="720" w:hanging="360"/>
+      </w:pPr>
+      <w:rPr>
+        <w:rFonts w:ascii="Symbol" w:hAnsi="Symbol" w:hint="default"/>
+      </w:rPr>
+    </w:lvl>
+    <w:lvl w:ilvl="1" w:tplc="04090003">
+      <w:start w:val="1"/>
+      <w:numFmt w:val="bullet"/>
+      <w:lvlText w:val="o"/>
+      <w:lvlJc w:val="left"/>
+      <w:pPr>
+        <w:ind w:left="1440" w:hanging="360"/>
+      </w:pPr>
+      <w:rPr>
+        <w:rFonts w:ascii="Courier New" w:hAnsi="Courier New" w:cs="Courier New" w:hint="default"/>
+      </w:rPr>
+    </w:lvl>
+    <w:lvl w:ilvl="2" w:tplc="04090005" w:tentative="1">
+      <w:start w:val="1"/>
+      <w:numFmt w:val="bullet"/>
+      <w:lvlText w:val=""/>
+      <w:lvlJc w:val="left"/>
+      <w:pPr>
+        <w:ind w:left="2160" w:hanging="360"/>
+      </w:pPr>
+      <w:rPr>
+        <w:rFonts w:ascii="Wingdings" w:hAnsi="Wingdings" w:hint="default"/>
+      </w:rPr>
+    </w:lvl>
+    <w:lvl w:ilvl="3" w:tplc="04090001" w:tentative="1">
+      <w:start w:val="1"/>
+      <w:numFmt w:val="bullet"/>
+      <w:lvlText w:val=""/>
+      <w:lvlJc w:val="left"/>
+      <w:pPr>
+        <w:ind w:left="2880" w:hanging="360"/>
+      </w:pPr>
+      <w:rPr>
+        <w:rFonts w:ascii="Symbol" w:hAnsi="Symbol" w:hint="default"/>
+      </w:rPr>
+    </w:lvl>
+    <w:lvl w:ilvl="4" w:tplc="04090003" w:tentative="1">
+      <w:start w:val="1"/>
+      <w:numFmt w:val="bullet"/>
+      <w:lvlText w:val="o"/>
+      <w:lvlJc w:val="left"/>
+      <w:pPr>
+        <w:ind w:left="3600" w:hanging="360"/>
+      </w:pPr>
+      <w:rPr>
+        <w:rFonts w:ascii="Courier New" w:hAnsi="Courier New" w:cs="Courier New" w:hint="default"/>
+      </w:rPr>
+    </w:lvl>
+    <w:lvl w:ilvl="5" w:tplc="04090005" w:tentative="1">
+      <w:start w:val="1"/>
+      <w:numFmt w:val="bullet"/>
+      <w:lvlText w:val=""/>
+      <w:lvlJc w:val="left"/>
+      <w:pPr>
+        <w:ind w:left="4320" w:hanging="360"/>
+      </w:pPr>
+      <w:rPr>
+        <w:rFonts w:ascii="Wingdings" w:hAnsi="Wingdings" w:hint="default"/>
+      </w:rPr>
+    </w:lvl>
+    <w:lvl w:ilvl="6" w:tplc="04090001" w:tentative="1">
+      <w:start w:val="1"/>
+      <w:numFmt w:val="bullet"/>
+      <w:lvlText w:val=""/>
+      <w:lvlJc w:val="left"/>
+      <w:pPr>
+        <w:ind w:left="5040" w:hanging="360"/>
+      </w:pPr>
+      <w:rPr>
+        <w:rFonts w:ascii="Symbol" w:hAnsi="Symbol" w:hint="default"/>
+      </w:rPr>
+    </w:lvl>
+    <w:lvl w:ilvl="7" w:tplc="04090003" w:tentative="1">
+      <w:start w:val="1"/>
+      <w:numFmt w:val="bullet"/>
+      <w:lvlText w:val="o"/>
+      <w:lvlJc w:val="left"/>
+      <w:pPr>
+        <w:ind w:left="5760" w:hanging="360"/>
+      </w:pPr>
+      <w:rPr>
+        <w:rFonts w:ascii="Courier New" w:hAnsi="Courier New" w:cs="Courier New" w:hint="default"/>
+      </w:rPr>
+    </w:lvl>
+    <w:lvl w:ilvl="8" w:tplc="04090005" w:tentative="1">
+      <w:start w:val="1"/>
+      <w:numFmt w:val="bullet"/>
+      <w:lvlText w:val=""/>
+      <w:lvlJc w:val="left"/>
+      <w:pPr>
+        <w:ind w:left="6480" w:hanging="360"/>
+      </w:pPr>
+      <w:rPr>
+        <w:rFonts w:ascii="Wingdings" w:hAnsi="Wingdings" w:hint="default"/>
+      </w:rPr>
+    </w:lvl>
+  </w:abstractNum>
+  <w:abstractNum w:abstractNumId="2" w15:restartNumberingAfterBreak="0">
     <w:nsid w:val="0F991F7B"/>
     <w:multiLevelType w:val="hybridMultilevel"/>
     <w:tmpl w:val="5234F38E"/>
@@ -1113,7 +1629,7 @@
       </w:rPr>
     </w:lvl>
   </w:abstractNum>
-  <w:abstractNum w:abstractNumId="2" w15:restartNumberingAfterBreak="0">
+  <w:abstractNum w:abstractNumId="3" w15:restartNumberingAfterBreak="0">
     <w:nsid w:val="18CD2796"/>
     <w:multiLevelType w:val="hybridMultilevel"/>
     <w:tmpl w:val="DADA89AC"/>
@@ -1226,7 +1742,7 @@
       </w:rPr>
     </w:lvl>
   </w:abstractNum>
-  <w:abstractNum w:abstractNumId="3" w15:restartNumberingAfterBreak="0">
+  <w:abstractNum w:abstractNumId="4" w15:restartNumberingAfterBreak="0">
     <w:nsid w:val="23954EE8"/>
     <w:multiLevelType w:val="hybridMultilevel"/>
     <w:tmpl w:val="D7B621E2"/>
@@ -1312,7 +1828,7 @@
       </w:pPr>
     </w:lvl>
   </w:abstractNum>
-  <w:abstractNum w:abstractNumId="4" w15:restartNumberingAfterBreak="0">
+  <w:abstractNum w:abstractNumId="5" w15:restartNumberingAfterBreak="0">
     <w:nsid w:val="56401E26"/>
     <w:multiLevelType w:val="hybridMultilevel"/>
     <w:tmpl w:val="E4BA7534"/>
@@ -1425,7 +1941,7 @@
       </w:rPr>
     </w:lvl>
   </w:abstractNum>
-  <w:abstractNum w:abstractNumId="5" w15:restartNumberingAfterBreak="0">
+  <w:abstractNum w:abstractNumId="6" w15:restartNumberingAfterBreak="0">
     <w:nsid w:val="62860546"/>
     <w:multiLevelType w:val="hybridMultilevel"/>
     <w:tmpl w:val="32BA7138"/>
@@ -1538,23 +2054,142 @@
       </w:rPr>
     </w:lvl>
   </w:abstractNum>
+  <w:abstractNum w:abstractNumId="7" w15:restartNumberingAfterBreak="0">
+    <w:nsid w:val="67B423E8"/>
+    <w:multiLevelType w:val="hybridMultilevel"/>
+    <w:tmpl w:val="59A0CCF6"/>
+    <w:lvl w:ilvl="0" w:tplc="04090001">
+      <w:start w:val="1"/>
+      <w:numFmt w:val="bullet"/>
+      <w:lvlText w:val=""/>
+      <w:lvlJc w:val="left"/>
+      <w:pPr>
+        <w:ind w:left="720" w:hanging="360"/>
+      </w:pPr>
+      <w:rPr>
+        <w:rFonts w:ascii="Symbol" w:hAnsi="Symbol" w:hint="default"/>
+      </w:rPr>
+    </w:lvl>
+    <w:lvl w:ilvl="1" w:tplc="04090003">
+      <w:start w:val="1"/>
+      <w:numFmt w:val="bullet"/>
+      <w:lvlText w:val="o"/>
+      <w:lvlJc w:val="left"/>
+      <w:pPr>
+        <w:ind w:left="1440" w:hanging="360"/>
+      </w:pPr>
+      <w:rPr>
+        <w:rFonts w:ascii="Courier New" w:hAnsi="Courier New" w:cs="Courier New" w:hint="default"/>
+      </w:rPr>
+    </w:lvl>
+    <w:lvl w:ilvl="2" w:tplc="04090005" w:tentative="1">
+      <w:start w:val="1"/>
+      <w:numFmt w:val="bullet"/>
+      <w:lvlText w:val=""/>
+      <w:lvlJc w:val="left"/>
+      <w:pPr>
+        <w:ind w:left="2160" w:hanging="360"/>
+      </w:pPr>
+      <w:rPr>
+        <w:rFonts w:ascii="Wingdings" w:hAnsi="Wingdings" w:hint="default"/>
+      </w:rPr>
+    </w:lvl>
+    <w:lvl w:ilvl="3" w:tplc="04090001" w:tentative="1">
+      <w:start w:val="1"/>
+      <w:numFmt w:val="bullet"/>
+      <w:lvlText w:val=""/>
+      <w:lvlJc w:val="left"/>
+      <w:pPr>
+        <w:ind w:left="2880" w:hanging="360"/>
+      </w:pPr>
+      <w:rPr>
+        <w:rFonts w:ascii="Symbol" w:hAnsi="Symbol" w:hint="default"/>
+      </w:rPr>
+    </w:lvl>
+    <w:lvl w:ilvl="4" w:tplc="04090003" w:tentative="1">
+      <w:start w:val="1"/>
+      <w:numFmt w:val="bullet"/>
+      <w:lvlText w:val="o"/>
+      <w:lvlJc w:val="left"/>
+      <w:pPr>
+        <w:ind w:left="3600" w:hanging="360"/>
+      </w:pPr>
+      <w:rPr>
+        <w:rFonts w:ascii="Courier New" w:hAnsi="Courier New" w:cs="Courier New" w:hint="default"/>
+      </w:rPr>
+    </w:lvl>
+    <w:lvl w:ilvl="5" w:tplc="04090005" w:tentative="1">
+      <w:start w:val="1"/>
+      <w:numFmt w:val="bullet"/>
+      <w:lvlText w:val=""/>
+      <w:lvlJc w:val="left"/>
+      <w:pPr>
+        <w:ind w:left="4320" w:hanging="360"/>
+      </w:pPr>
+      <w:rPr>
+        <w:rFonts w:ascii="Wingdings" w:hAnsi="Wingdings" w:hint="default"/>
+      </w:rPr>
+    </w:lvl>
+    <w:lvl w:ilvl="6" w:tplc="04090001" w:tentative="1">
+      <w:start w:val="1"/>
+      <w:numFmt w:val="bullet"/>
+      <w:lvlText w:val=""/>
+      <w:lvlJc w:val="left"/>
+      <w:pPr>
+        <w:ind w:left="5040" w:hanging="360"/>
+      </w:pPr>
+      <w:rPr>
+        <w:rFonts w:ascii="Symbol" w:hAnsi="Symbol" w:hint="default"/>
+      </w:rPr>
+    </w:lvl>
+    <w:lvl w:ilvl="7" w:tplc="04090003" w:tentative="1">
+      <w:start w:val="1"/>
+      <w:numFmt w:val="bullet"/>
+      <w:lvlText w:val="o"/>
+      <w:lvlJc w:val="left"/>
+      <w:pPr>
+        <w:ind w:left="5760" w:hanging="360"/>
+      </w:pPr>
+      <w:rPr>
+        <w:rFonts w:ascii="Courier New" w:hAnsi="Courier New" w:cs="Courier New" w:hint="default"/>
+      </w:rPr>
+    </w:lvl>
+    <w:lvl w:ilvl="8" w:tplc="04090005" w:tentative="1">
+      <w:start w:val="1"/>
+      <w:numFmt w:val="bullet"/>
+      <w:lvlText w:val=""/>
+      <w:lvlJc w:val="left"/>
+      <w:pPr>
+        <w:ind w:left="6480" w:hanging="360"/>
+      </w:pPr>
+      <w:rPr>
+        <w:rFonts w:ascii="Wingdings" w:hAnsi="Wingdings" w:hint="default"/>
+      </w:rPr>
+    </w:lvl>
+  </w:abstractNum>
   <w:num w:numId="1">
-    <w:abstractNumId w:val="1"/>
+    <w:abstractNumId w:val="2"/>
   </w:num>
   <w:num w:numId="2">
-    <w:abstractNumId w:val="2"/>
+    <w:abstractNumId w:val="3"/>
   </w:num>
   <w:num w:numId="3">
-    <w:abstractNumId w:val="3"/>
+    <w:abstractNumId w:val="4"/>
   </w:num>
   <w:num w:numId="4">
-    <w:abstractNumId w:val="4"/>
+    <w:abstractNumId w:val="5"/>
   </w:num>
   <w:num w:numId="5">
     <w:abstractNumId w:val="0"/>
   </w:num>
   <w:num w:numId="6">
-    <w:abstractNumId w:val="5"/>
+    <w:abstractNumId w:val="6"/>
+  </w:num>
+  <w:num w:numId="7">
+    <w:abstractNumId w:val="7"/>
+  </w:num>
+  <w:num w:numId="8">
+    <w:abstractNumId w:val="1"/>
   </w:num>
 </w:numbering>
 </file>
@@ -1563,6 +2198,9 @@
 <w15:people xmlns:wpc="http://schemas.microsoft.com/office/word/2010/wordprocessingCanvas" xmlns:cx="http://schemas.microsoft.com/office/drawing/2014/chartex" xmlns:cx1="http://schemas.microsoft.com/office/drawing/2015/9/8/chartex" xmlns:cx2="http://schemas.microsoft.com/office/drawing/2015/10/21/chartex" xmlns:cx3="http://schemas.microsoft.com/office/drawing/2016/5/9/chartex" xmlns:cx4="http://schemas.microsoft.com/office/drawing/2016/5/10/chartex" xmlns:cx5="http://schemas.microsoft.com/office/drawing/2016/5/11/chartex" xmlns:cx6="http://schemas.microsoft.com/office/drawing/2016/5/12/chartex" xmlns:cx7="http://schemas.microsoft.com/office/drawing/2016/5/13/chartex" xmlns:cx8="http://schemas.microsoft.com/office/drawing/2016/5/14/chartex" xmlns:mc="http://schemas.openxmlformats.org/markup-compatibility/2006" xmlns:aink="http://schemas.microsoft.com/office/drawing/2016/ink" xmlns:am3d="http://schemas.microsoft.com/office/drawing/2017/model3d" xmlns:o="urn:schemas-microsoft-com:office:office" xmlns:r="http://schemas.openxmlformats.org/officeDocument/2006/relationships" xmlns:m="http://schemas.openxmlformats.org/officeDocument/2006/math" xmlns:v="urn:schemas-microsoft-com:vml" xmlns:wp14="http://schemas.microsoft.com/office/word/2010/wordprocessingDrawing" xmlns:wp="http://schemas.openxmlformats.org/drawingml/2006/wordprocessingDrawing" xmlns:w10="urn:schemas-microsoft-com:office:word" xmlns:w="http://schemas.openxmlformats.org/wordprocessingml/2006/main" xmlns:w14="http://schemas.microsoft.com/office/word/2010/wordml" xmlns:w15="http://schemas.microsoft.com/office/word/2012/wordml" xmlns:w16cex="http://schemas.microsoft.com/office/word/2018/wordml/cex" xmlns:w16cid="http://schemas.microsoft.com/office/word/2016/wordml/cid" xmlns:w16="http://schemas.microsoft.com/office/word/2018/wordml" xmlns:w16se="http://schemas.microsoft.com/office/word/2015/wordml/symex" xmlns:wpg="http://schemas.microsoft.com/office/word/2010/wordprocessingGroup" xmlns:wpi="http://schemas.microsoft.com/office/word/2010/wordprocessingInk" xmlns:wne="http://schemas.microsoft.com/office/word/2006/wordml" xmlns:wps="http://schemas.microsoft.com/office/word/2010/wordprocessingShape" mc:Ignorable="w14 w15 w16se w16cid w16 w16cex wp14">
   <w15:person w15:author="Microsoft Office User">
     <w15:presenceInfo w15:providerId="None" w15:userId="Microsoft Office User"/>
+  </w15:person>
+  <w15:person w15:author="Jim Wright">
+    <w15:presenceInfo w15:providerId="AD" w15:userId="S::jwrigh16@uoregon.edu::c17b559f-c3ac-43c2-997d-070321d3870c"/>
   </w15:person>
 </w15:people>
 </file>
@@ -1686,6 +2324,7 @@
     <w:lsdException w:name="HTML Sample" w:semiHidden="1" w:unhideWhenUsed="1"/>
     <w:lsdException w:name="HTML Typewriter" w:semiHidden="1" w:unhideWhenUsed="1"/>
     <w:lsdException w:name="HTML Variable" w:semiHidden="1" w:unhideWhenUsed="1"/>
+    <w:lsdException w:name="Normal Table" w:semiHidden="1" w:unhideWhenUsed="1"/>
     <w:lsdException w:name="annotation subject" w:semiHidden="1" w:unhideWhenUsed="1"/>
     <w:lsdException w:name="No List" w:semiHidden="1" w:unhideWhenUsed="1"/>
     <w:lsdException w:name="Outline List 1" w:semiHidden="1" w:unhideWhenUsed="1"/>
@@ -1732,8 +2371,10 @@
     <w:lsdException w:name="Table Subtle 2" w:semiHidden="1" w:unhideWhenUsed="1"/>
     <w:lsdException w:name="Table Web 1" w:semiHidden="1" w:unhideWhenUsed="1"/>
     <w:lsdException w:name="Table Web 2" w:semiHidden="1" w:unhideWhenUsed="1"/>
+    <w:lsdException w:name="Table Web 3" w:semiHidden="1" w:unhideWhenUsed="1"/>
     <w:lsdException w:name="Balloon Text" w:semiHidden="1" w:unhideWhenUsed="1"/>
     <w:lsdException w:name="Table Grid" w:uiPriority="39"/>
+    <w:lsdException w:name="Table Theme" w:semiHidden="1" w:unhideWhenUsed="1"/>
     <w:lsdException w:name="Placeholder Text" w:semiHidden="1"/>
     <w:lsdException w:name="No Spacing" w:uiPriority="1" w:qFormat="1"/>
     <w:lsdException w:name="Light Shading" w:uiPriority="60"/>
